--- a/кр удаленка/кр.Уланов.docx
+++ b/кр удаленка/кр.Уланов.docx
@@ -288,6 +288,124 @@
           <w:szCs w:val="28"/>
         </w:rPr>
       </w:pPr>
+      <w:r>
+        <w:rPr>
+          <w:noProof/>
+        </w:rPr>
+        <mc:AlternateContent>
+          <mc:Choice Requires="wps">
+            <w:drawing>
+              <wp:anchor distT="0" distB="0" distL="114300" distR="114300" simplePos="0" relativeHeight="251660288" behindDoc="0" locked="0" layoutInCell="1" allowOverlap="1" wp14:anchorId="752B1552" wp14:editId="10DDD6FD">
+                <wp:simplePos x="0" y="0"/>
+                <wp:positionH relativeFrom="column">
+                  <wp:posOffset>0</wp:posOffset>
+                </wp:positionH>
+                <wp:positionV relativeFrom="paragraph">
+                  <wp:posOffset>3060700</wp:posOffset>
+                </wp:positionV>
+                <wp:extent cx="2066290" cy="635"/>
+                <wp:effectExtent l="0" t="0" r="0" b="0"/>
+                <wp:wrapSquare wrapText="bothSides"/>
+                <wp:docPr id="3" name="Надпись 3"/>
+                <wp:cNvGraphicFramePr/>
+                <a:graphic xmlns:a="http://schemas.openxmlformats.org/drawingml/2006/main">
+                  <a:graphicData uri="http://schemas.microsoft.com/office/word/2010/wordprocessingShape">
+                    <wps:wsp>
+                      <wps:cNvSpPr txBox="1"/>
+                      <wps:spPr>
+                        <a:xfrm>
+                          <a:off x="0" y="0"/>
+                          <a:ext cx="2066290" cy="635"/>
+                        </a:xfrm>
+                        <a:prstGeom prst="rect">
+                          <a:avLst/>
+                        </a:prstGeom>
+                        <a:solidFill>
+                          <a:prstClr val="white"/>
+                        </a:solidFill>
+                        <a:ln>
+                          <a:noFill/>
+                        </a:ln>
+                      </wps:spPr>
+                      <wps:txbx>
+                        <w:txbxContent>
+                          <w:p>
+                            <w:pPr>
+                              <w:pStyle w:val="a4"/>
+                              <w:jc w:val="center"/>
+                              <w:rPr>
+                                <w:i w:val="0"/>
+                                <w:noProof/>
+                                <w:color w:val="000000" w:themeColor="text1"/>
+                                <w:sz w:val="28"/>
+                                <w:szCs w:val="28"/>
+                              </w:rPr>
+                            </w:pPr>
+                            <w:r>
+                              <w:rPr>
+                                <w:i w:val="0"/>
+                                <w:noProof/>
+                                <w:color w:val="000000" w:themeColor="text1"/>
+                                <w:sz w:val="28"/>
+                                <w:szCs w:val="28"/>
+                              </w:rPr>
+                              <w:t>Рис.1</w:t>
+                            </w:r>
+                          </w:p>
+                        </w:txbxContent>
+                      </wps:txbx>
+                      <wps:bodyPr rot="0" spcFirstLastPara="0" vertOverflow="overflow" horzOverflow="overflow" vert="horz" wrap="square" lIns="0" tIns="0" rIns="0" bIns="0" numCol="1" spcCol="0" rtlCol="0" fromWordArt="0" anchor="t" anchorCtr="0" forceAA="0" compatLnSpc="1">
+                        <a:prstTxWarp prst="textNoShape">
+                          <a:avLst/>
+                        </a:prstTxWarp>
+                        <a:spAutoFit/>
+                      </wps:bodyPr>
+                    </wps:wsp>
+                  </a:graphicData>
+                </a:graphic>
+              </wp:anchor>
+            </w:drawing>
+          </mc:Choice>
+          <mc:Fallback>
+            <w:pict>
+              <v:shapetype w14:anchorId="752B1552" id="_x0000_t202" coordsize="21600,21600" o:spt="202" path="m,l,21600r21600,l21600,xe">
+                <v:stroke joinstyle="miter"/>
+                <v:path gradientshapeok="t" o:connecttype="rect"/>
+              </v:shapetype>
+              <v:shape id="Надпись 3" o:spid="_x0000_s1026" type="#_x0000_t202" style="position:absolute;margin-left:0;margin-top:241pt;width:162.7pt;height:.05pt;z-index:251660288;visibility:visible;mso-wrap-style:square;mso-wrap-distance-left:9pt;mso-wrap-distance-top:0;mso-wrap-distance-right:9pt;mso-wrap-distance-bottom:0;mso-position-horizontal:absolute;mso-position-horizontal-relative:text;mso-position-vertical:absolute;mso-position-vertical-relative:text;v-text-anchor:top" o:gfxdata="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" stroked="f">
+                <v:textbox style="mso-fit-shape-to-text:t" inset="0,0,0,0">
+                  <w:txbxContent>
+                    <w:p>
+                      <w:pPr>
+                        <w:pStyle w:val="a4"/>
+                        <w:jc w:val="center"/>
+                        <w:rPr>
+                          <w:i w:val="0"/>
+                          <w:noProof/>
+                          <w:color w:val="000000" w:themeColor="text1"/>
+                          <w:sz w:val="28"/>
+                          <w:szCs w:val="28"/>
+                        </w:rPr>
+                      </w:pPr>
+                      <w:r>
+                        <w:rPr>
+                          <w:i w:val="0"/>
+                          <w:noProof/>
+                          <w:color w:val="000000" w:themeColor="text1"/>
+                          <w:sz w:val="28"/>
+                          <w:szCs w:val="28"/>
+                        </w:rPr>
+                        <w:t>Рис.1</w:t>
+                      </w:r>
+                    </w:p>
+                  </w:txbxContent>
+                </v:textbox>
+                <w10:wrap type="square"/>
+              </v:shape>
+            </w:pict>
+          </mc:Fallback>
+        </mc:AlternateContent>
+      </w:r>
       <w:r>
         <w:rPr>
           <w:noProof/>
@@ -459,6 +577,24 @@
           <w:sz w:val="28"/>
           <w:szCs w:val="28"/>
         </w:rPr>
+        <w:t>Поток является трехмерным, квазистационарным, сверхзвуковым, однофазным и вязким.</w:t>
+      </w:r>
+    </w:p>
+    <w:p>
+      <w:pPr>
+        <w:tabs>
+          <w:tab w:val="left" w:pos="735"/>
+        </w:tabs>
+        <w:rPr>
+          <w:sz w:val="28"/>
+          <w:szCs w:val="28"/>
+        </w:rPr>
+      </w:pPr>
+      <w:r>
+        <w:rPr>
+          <w:sz w:val="28"/>
+          <w:szCs w:val="28"/>
+        </w:rPr>
         <w:t>Метод визуализации –</w:t>
       </w:r>
       <w:r>
@@ -504,28 +640,6 @@
           <w:szCs w:val="28"/>
         </w:rPr>
       </w:pPr>
-      <w:r>
-        <w:rPr>
-          <w:sz w:val="28"/>
-          <w:szCs w:val="28"/>
-        </w:rPr>
-        <w:br w:type="textWrapping" w:clear="all"/>
-      </w:r>
-      <w:r>
-        <w:rPr>
-          <w:sz w:val="28"/>
-          <w:szCs w:val="28"/>
-        </w:rPr>
-        <w:tab/>
-      </w:r>
-      <w:r>
-        <w:rPr>
-          <w:sz w:val="28"/>
-          <w:szCs w:val="28"/>
-        </w:rPr>
-        <w:tab/>
-        <w:t>Рис. 1</w:t>
-      </w:r>
     </w:p>
     <w:p>
       <w:pPr>
@@ -584,23 +698,66 @@
           <w:sz w:val="28"/>
           <w:szCs w:val="28"/>
         </w:rPr>
-        <w:t xml:space="preserve"> метода, в котором вместо ножа Фуко используется фильтр с плавным переходом цвета.</w:t>
-      </w:r>
-      <w:bookmarkStart w:id="0" w:name="_GoBack"/>
-      <w:bookmarkEnd w:id="0"/>
-    </w:p>
-    <w:p>
-      <w:pPr>
-        <w:rPr>
-          <w:sz w:val="28"/>
-          <w:szCs w:val="28"/>
-        </w:rPr>
-      </w:pPr>
-      <w:r>
-        <w:rPr>
-          <w:sz w:val="28"/>
-          <w:szCs w:val="28"/>
-        </w:rPr>
+        <w:t xml:space="preserve"> метода, в котором вместо ножа Фуко </w:t>
+      </w:r>
+      <w:r>
+        <w:rPr>
+          <w:sz w:val="28"/>
+          <w:szCs w:val="28"/>
+        </w:rPr>
+        <w:t>для большей информативности используется цветообразующий элеме</w:t>
+      </w:r>
+      <w:r>
+        <w:rPr>
+          <w:sz w:val="28"/>
+          <w:szCs w:val="28"/>
+        </w:rPr>
+        <w:t xml:space="preserve">нт. Обычно используется визуализирующая диафрагма, сделанная из набора цветных </w:t>
+      </w:r>
+      <w:r>
+        <w:rPr>
+          <w:sz w:val="28"/>
+          <w:szCs w:val="28"/>
+        </w:rPr>
+        <w:t>фильтров</w:t>
+      </w:r>
+      <w:r>
+        <w:rPr>
+          <w:sz w:val="28"/>
+          <w:szCs w:val="28"/>
+        </w:rPr>
+        <w:t>.</w:t>
+      </w:r>
+    </w:p>
+    <w:p>
+      <w:pPr>
+        <w:rPr>
+          <w:sz w:val="28"/>
+          <w:szCs w:val="28"/>
+        </w:rPr>
+      </w:pPr>
+    </w:p>
+    <w:p>
+      <w:pPr>
+        <w:rPr>
+          <w:sz w:val="28"/>
+          <w:szCs w:val="28"/>
+        </w:rPr>
+      </w:pPr>
+    </w:p>
+    <w:p>
+      <w:pPr>
+        <w:rPr>
+          <w:sz w:val="28"/>
+          <w:szCs w:val="28"/>
+        </w:rPr>
+      </w:pPr>
+      <w:r>
+        <w:rPr>
+          <w:sz w:val="28"/>
+          <w:szCs w:val="28"/>
+        </w:rPr>
+        <w:lastRenderedPageBreak/>
         <w:t>Оптическая схема данного метода представлена на схеме ниже</w:t>
       </w:r>
       <w:r>
@@ -633,12 +790,11 @@
           <w:szCs w:val="28"/>
           <w:lang w:eastAsia="ru-RU"/>
         </w:rPr>
-        <w:lastRenderedPageBreak/>
         <w:drawing>
-          <wp:inline distT="0" distB="0" distL="0" distR="0" wp14:anchorId="31BFA06F">
-            <wp:extent cx="2932430" cy="1755775"/>
-            <wp:effectExtent l="0" t="0" r="0" b="0"/>
-            <wp:docPr id="13" name="Рисунок 13"/>
+          <wp:inline distT="0" distB="0" distL="0" distR="0">
+            <wp:extent cx="5820587" cy="2257740"/>
+            <wp:effectExtent l="0" t="0" r="8890" b="9525"/>
+            <wp:docPr id="2" name="Рисунок 2"/>
             <wp:cNvGraphicFramePr>
               <a:graphicFrameLocks xmlns:a="http://schemas.openxmlformats.org/drawingml/2006/main" noChangeAspect="1"/>
             </wp:cNvGraphicFramePr>
@@ -646,10 +802,8 @@
               <a:graphicData uri="http://schemas.openxmlformats.org/drawingml/2006/picture">
                 <pic:pic xmlns:pic="http://schemas.openxmlformats.org/drawingml/2006/picture">
                   <pic:nvPicPr>
-                    <pic:cNvPr id="0" name="Picture 2"/>
-                    <pic:cNvPicPr>
-                      <a:picLocks noChangeAspect="1" noChangeArrowheads="1"/>
-                    </pic:cNvPicPr>
+                    <pic:cNvPr id="2" name="Безымянный.png"/>
+                    <pic:cNvPicPr/>
                   </pic:nvPicPr>
                   <pic:blipFill>
                     <a:blip r:embed="rId6">
@@ -659,20 +813,18 @@
                         </a:ext>
                       </a:extLst>
                     </a:blip>
-                    <a:srcRect/>
                     <a:stretch>
                       <a:fillRect/>
                     </a:stretch>
                   </pic:blipFill>
-                  <pic:spPr bwMode="auto">
+                  <pic:spPr>
                     <a:xfrm>
                       <a:off x="0" y="0"/>
-                      <a:ext cx="2932430" cy="1755775"/>
+                      <a:ext cx="5820587" cy="2257740"/>
                     </a:xfrm>
                     <a:prstGeom prst="rect">
                       <a:avLst/>
                     </a:prstGeom>
-                    <a:noFill/>
                   </pic:spPr>
                 </pic:pic>
               </a:graphicData>
@@ -683,6 +835,7 @@
     </w:p>
     <w:p>
       <w:pPr>
+        <w:ind w:left="360"/>
         <w:jc w:val="center"/>
         <w:rPr>
           <w:sz w:val="28"/>
@@ -694,8 +847,88 @@
           <w:sz w:val="28"/>
           <w:szCs w:val="28"/>
         </w:rPr>
+        <w:t>1 – и</w:t>
+      </w:r>
+      <w:r>
+        <w:rPr>
+          <w:sz w:val="28"/>
+          <w:szCs w:val="28"/>
+        </w:rPr>
+        <w:t xml:space="preserve">сточник света, 2 </w:t>
+      </w:r>
+      <w:r>
+        <w:rPr>
+          <w:sz w:val="28"/>
+          <w:szCs w:val="28"/>
+        </w:rPr>
+        <w:t>– формирующая линза, 3 – задающая диафрагма, 4 –объектив задающего коллиматора, 5 – исследуемый объект, 6 – объектив принимающего коллиматора, 7 – визуализирующая диафрагма, 8 – проекционный объектив, 9 – приемник изображения.</w:t>
+      </w:r>
+    </w:p>
+    <w:p>
+      <w:pPr>
+        <w:jc w:val="center"/>
+        <w:rPr>
+          <w:sz w:val="28"/>
+          <w:szCs w:val="28"/>
+        </w:rPr>
+      </w:pPr>
+      <w:r>
+        <w:rPr>
+          <w:sz w:val="28"/>
+          <w:szCs w:val="28"/>
+        </w:rPr>
         <w:t>Рис. 2</w:t>
       </w:r>
+      <w:r>
+        <w:rPr>
+          <w:sz w:val="28"/>
+          <w:szCs w:val="28"/>
+        </w:rPr>
+        <w:t xml:space="preserve"> </w:t>
+      </w:r>
+    </w:p>
+    <w:p>
+      <w:pPr>
+        <w:rPr>
+          <w:sz w:val="28"/>
+          <w:szCs w:val="28"/>
+        </w:rPr>
+      </w:pPr>
+      <w:r>
+        <w:rPr>
+          <w:sz w:val="28"/>
+          <w:szCs w:val="28"/>
+        </w:rPr>
+        <w:t xml:space="preserve">При появлении неоднородностей в объекте происходит смещение изображения задающей диафрагмы относительно визуализирующей диафрагмы со светофильтрами. Из-за этого на изображении объекта появляется свет, </w:t>
+      </w:r>
+      <w:r>
+        <w:rPr>
+          <w:sz w:val="28"/>
+          <w:szCs w:val="28"/>
+        </w:rPr>
+        <w:t>цветовой тон и интенсивность котор</w:t>
+      </w:r>
+      <w:r>
+        <w:rPr>
+          <w:sz w:val="28"/>
+          <w:szCs w:val="28"/>
+        </w:rPr>
+        <w:t>ого определяются сочетанием площ</w:t>
+      </w:r>
+      <w:r>
+        <w:rPr>
+          <w:sz w:val="28"/>
+          <w:szCs w:val="28"/>
+        </w:rPr>
+        <w:t>адей зон пересечения изображения задающей диафрагмы со светофильтрами визуализирующей диафрагмы</w:t>
+      </w:r>
+      <w:r>
+        <w:rPr>
+          <w:sz w:val="28"/>
+          <w:szCs w:val="28"/>
+        </w:rPr>
+        <w:t>.</w:t>
+      </w:r>
     </w:p>
     <w:p>
       <w:pPr>
@@ -725,14 +958,54 @@
         </w:rPr>
         <w:t xml:space="preserve"> в прозрачной среде.</w:t>
       </w:r>
-    </w:p>
-    <w:p>
-      <w:pPr>
-        <w:rPr>
-          <w:sz w:val="28"/>
-          <w:szCs w:val="28"/>
-        </w:rPr>
-      </w:pPr>
+      <w:r>
+        <w:rPr>
+          <w:sz w:val="28"/>
+          <w:szCs w:val="28"/>
+        </w:rPr>
+        <w:t xml:space="preserve"> Применение данного метода увеличивает информативность фотоизображения по сравнению со стандартным </w:t>
+      </w:r>
+      <w:proofErr w:type="spellStart"/>
+      <w:r>
+        <w:rPr>
+          <w:sz w:val="28"/>
+          <w:szCs w:val="28"/>
+        </w:rPr>
+        <w:t>шлирен</w:t>
+      </w:r>
+      <w:proofErr w:type="spellEnd"/>
+      <w:r>
+        <w:rPr>
+          <w:sz w:val="28"/>
+          <w:szCs w:val="28"/>
+        </w:rPr>
+        <w:t xml:space="preserve"> методом.</w:t>
+      </w:r>
+    </w:p>
+    <w:p>
+      <w:pPr>
+        <w:rPr>
+          <w:sz w:val="28"/>
+          <w:szCs w:val="28"/>
+        </w:rPr>
+      </w:pPr>
+      <w:r>
+        <w:rPr>
+          <w:sz w:val="28"/>
+          <w:szCs w:val="28"/>
+        </w:rPr>
+        <w:br w:type="page"/>
+      </w:r>
+    </w:p>
+    <w:p>
+      <w:pPr>
+        <w:rPr>
+          <w:sz w:val="28"/>
+          <w:szCs w:val="28"/>
+        </w:rPr>
+      </w:pPr>
+      <w:bookmarkStart w:id="0" w:name="_GoBack"/>
+      <w:bookmarkEnd w:id="0"/>
     </w:p>
     <w:p>
       <w:pPr>
@@ -883,7 +1156,60 @@
           <w:sz w:val="28"/>
           <w:szCs w:val="28"/>
         </w:rPr>
-        <w:t>ветного теневого метода. На вершине</w:t>
+        <w:t xml:space="preserve">ветного теневого метода. </w:t>
+      </w:r>
+    </w:p>
+    <w:p>
+      <w:pPr>
+        <w:rPr>
+          <w:sz w:val="28"/>
+          <w:szCs w:val="28"/>
+        </w:rPr>
+      </w:pPr>
+      <w:proofErr w:type="spellStart"/>
+      <w:r>
+        <w:rPr>
+          <w:sz w:val="28"/>
+          <w:szCs w:val="28"/>
+        </w:rPr>
+        <w:t>Интерферограмма</w:t>
+      </w:r>
+      <w:proofErr w:type="spellEnd"/>
+      <w:r>
+        <w:rPr>
+          <w:sz w:val="28"/>
+          <w:szCs w:val="28"/>
+        </w:rPr>
+        <w:t xml:space="preserve"> получается за счет регистрации р</w:t>
+      </w:r>
+      <w:r>
+        <w:rPr>
+          <w:sz w:val="28"/>
+          <w:szCs w:val="28"/>
+        </w:rPr>
+        <w:t>азности двух фаз (опорной и зон</w:t>
+      </w:r>
+      <w:r>
+        <w:rPr>
+          <w:sz w:val="28"/>
+          <w:szCs w:val="28"/>
+        </w:rPr>
+        <w:t xml:space="preserve">дирующей). </w:t>
+      </w:r>
+    </w:p>
+    <w:p>
+      <w:pPr>
+        <w:rPr>
+          <w:sz w:val="28"/>
+          <w:szCs w:val="28"/>
+        </w:rPr>
+      </w:pPr>
+      <w:r>
+        <w:rPr>
+          <w:sz w:val="28"/>
+          <w:szCs w:val="28"/>
+        </w:rPr>
+        <w:t>На вершине</w:t>
       </w:r>
       <w:r>
         <w:rPr>
@@ -920,7 +1246,21 @@
           <w:sz w:val="28"/>
           <w:szCs w:val="28"/>
         </w:rPr>
-        <w:t xml:space="preserve"> можно установить вихревое течение. Также, начиная от кромок стрелы, с помощью цветного теневого метода можно выделить скачки уплотнения.  </w:t>
+        <w:t xml:space="preserve"> можно установить вихревое т</w:t>
+      </w:r>
+      <w:r>
+        <w:rPr>
+          <w:sz w:val="28"/>
+          <w:szCs w:val="28"/>
+        </w:rPr>
+        <w:t>ечение. Также, начиная от основания конуса</w:t>
+      </w:r>
+      <w:r>
+        <w:rPr>
+          <w:sz w:val="28"/>
+          <w:szCs w:val="28"/>
+        </w:rPr>
+        <w:t xml:space="preserve">, с помощью цветного теневого метода можно выделить скачки уплотнения.  </w:t>
       </w:r>
       <w:r>
         <w:rPr>
@@ -928,6 +1268,21 @@
           <w:szCs w:val="28"/>
         </w:rPr>
         <w:t xml:space="preserve"> </w:t>
+      </w:r>
+    </w:p>
+    <w:p>
+      <w:pPr>
+        <w:rPr>
+          <w:sz w:val="28"/>
+          <w:szCs w:val="28"/>
+        </w:rPr>
+      </w:pPr>
+      <w:r>
+        <w:rPr>
+          <w:sz w:val="28"/>
+          <w:szCs w:val="28"/>
+        </w:rPr>
+        <w:t>Поток является сверхзвуковым, трехмерным, квазистационарным, однофазным и вязким.</w:t>
       </w:r>
     </w:p>
     <w:p>
@@ -1047,8 +1402,100 @@
       </w:pPr>
     </w:lvl>
   </w:abstractNum>
+  <w:abstractNum w:abstractNumId="1" w15:restartNumberingAfterBreak="0">
+    <w:nsid w:val="48C564E3"/>
+    <w:multiLevelType w:val="hybridMultilevel"/>
+    <w:tmpl w:val="28B8789C"/>
+    <w:lvl w:ilvl="0" w:tplc="36860DFE">
+      <w:start w:val="1"/>
+      <w:numFmt w:val="decimal"/>
+      <w:lvlText w:val="%1-"/>
+      <w:lvlJc w:val="left"/>
+      <w:pPr>
+        <w:ind w:left="720" w:hanging="360"/>
+      </w:pPr>
+      <w:rPr>
+        <w:rFonts w:hint="default"/>
+      </w:rPr>
+    </w:lvl>
+    <w:lvl w:ilvl="1" w:tplc="04190019" w:tentative="1">
+      <w:start w:val="1"/>
+      <w:numFmt w:val="lowerLetter"/>
+      <w:lvlText w:val="%2."/>
+      <w:lvlJc w:val="left"/>
+      <w:pPr>
+        <w:ind w:left="1440" w:hanging="360"/>
+      </w:pPr>
+    </w:lvl>
+    <w:lvl w:ilvl="2" w:tplc="0419001B" w:tentative="1">
+      <w:start w:val="1"/>
+      <w:numFmt w:val="lowerRoman"/>
+      <w:lvlText w:val="%3."/>
+      <w:lvlJc w:val="right"/>
+      <w:pPr>
+        <w:ind w:left="2160" w:hanging="180"/>
+      </w:pPr>
+    </w:lvl>
+    <w:lvl w:ilvl="3" w:tplc="0419000F" w:tentative="1">
+      <w:start w:val="1"/>
+      <w:numFmt w:val="decimal"/>
+      <w:lvlText w:val="%4."/>
+      <w:lvlJc w:val="left"/>
+      <w:pPr>
+        <w:ind w:left="2880" w:hanging="360"/>
+      </w:pPr>
+    </w:lvl>
+    <w:lvl w:ilvl="4" w:tplc="04190019" w:tentative="1">
+      <w:start w:val="1"/>
+      <w:numFmt w:val="lowerLetter"/>
+      <w:lvlText w:val="%5."/>
+      <w:lvlJc w:val="left"/>
+      <w:pPr>
+        <w:ind w:left="3600" w:hanging="360"/>
+      </w:pPr>
+    </w:lvl>
+    <w:lvl w:ilvl="5" w:tplc="0419001B" w:tentative="1">
+      <w:start w:val="1"/>
+      <w:numFmt w:val="lowerRoman"/>
+      <w:lvlText w:val="%6."/>
+      <w:lvlJc w:val="right"/>
+      <w:pPr>
+        <w:ind w:left="4320" w:hanging="180"/>
+      </w:pPr>
+    </w:lvl>
+    <w:lvl w:ilvl="6" w:tplc="0419000F" w:tentative="1">
+      <w:start w:val="1"/>
+      <w:numFmt w:val="decimal"/>
+      <w:lvlText w:val="%7."/>
+      <w:lvlJc w:val="left"/>
+      <w:pPr>
+        <w:ind w:left="5040" w:hanging="360"/>
+      </w:pPr>
+    </w:lvl>
+    <w:lvl w:ilvl="7" w:tplc="04190019" w:tentative="1">
+      <w:start w:val="1"/>
+      <w:numFmt w:val="lowerLetter"/>
+      <w:lvlText w:val="%8."/>
+      <w:lvlJc w:val="left"/>
+      <w:pPr>
+        <w:ind w:left="5760" w:hanging="360"/>
+      </w:pPr>
+    </w:lvl>
+    <w:lvl w:ilvl="8" w:tplc="0419001B" w:tentative="1">
+      <w:start w:val="1"/>
+      <w:numFmt w:val="lowerRoman"/>
+      <w:lvlText w:val="%9."/>
+      <w:lvlJc w:val="right"/>
+      <w:pPr>
+        <w:ind w:left="6480" w:hanging="180"/>
+      </w:pPr>
+    </w:lvl>
+  </w:abstractNum>
   <w:num w:numId="1">
     <w:abstractNumId w:val="0"/>
+  </w:num>
+  <w:num w:numId="2">
+    <w:abstractNumId w:val="1"/>
   </w:num>
 </w:numbering>
 </file>
@@ -1485,6 +1932,25 @@
       <w:contextualSpacing/>
     </w:pPr>
   </w:style>
+  <w:style w:type="paragraph" w:styleId="a4">
+    <w:name w:val="caption"/>
+    <w:basedOn w:val="a"/>
+    <w:next w:val="a"/>
+    <w:uiPriority w:val="35"/>
+    <w:unhideWhenUsed/>
+    <w:qFormat/>
+    <w:rsid w:val="00341FCE"/>
+    <w:pPr>
+      <w:spacing w:after="200" w:line="240" w:lineRule="auto"/>
+    </w:pPr>
+    <w:rPr>
+      <w:i/>
+      <w:iCs/>
+      <w:color w:val="44546A" w:themeColor="text2"/>
+      <w:sz w:val="18"/>
+      <w:szCs w:val="18"/>
+    </w:rPr>
+  </w:style>
 </w:styles>
 </file>
 
